--- a/docs/Assignment4.docx
+++ b/docs/Assignment4.docx
@@ -22,6 +22,13 @@
         <w:t>3/24/16</w:t>
       </w:r>
     </w:p>
+    <w:p>
+      <w:r>
+        <w:t>Updated 4/19/16</w:t>
+      </w:r>
+      <w:bookmarkStart w:id="0" w:name="_GoBack"/>
+      <w:bookmarkEnd w:id="0"/>
+    </w:p>
     <w:p/>
     <w:p>
       <w:pPr>
@@ -352,7 +359,13 @@
         </w:numPr>
       </w:pPr>
       <w:r>
-        <w:t>The application now displays a button that says LOCATE.</w:t>
+        <w:t>The application now di</w:t>
+      </w:r>
+      <w:r>
+        <w:t>splays a button that says NAVIGATE</w:t>
+      </w:r>
+      <w:r>
+        <w:t>.</w:t>
       </w:r>
     </w:p>
     <w:p>
@@ -400,7 +413,13 @@
         </w:numPr>
       </w:pPr>
       <w:r>
-        <w:t>The car owner presses the LOCATE button.</w:t>
+        <w:t>The ca</w:t>
+      </w:r>
+      <w:r>
+        <w:t>r owner presses the NAVIGATE</w:t>
+      </w:r>
+      <w:r>
+        <w:t xml:space="preserve"> button.</w:t>
       </w:r>
     </w:p>
     <w:p>
@@ -628,15 +647,7 @@
         <w:t xml:space="preserve">Offer Informative Feedback: </w:t>
       </w:r>
       <w:r>
-        <w:t xml:space="preserve">The fill in forms are clearly labeled. If location is not </w:t>
-      </w:r>
-      <w:proofErr w:type="gramStart"/>
-      <w:r>
-        <w:t>enabled</w:t>
-      </w:r>
-      <w:proofErr w:type="gramEnd"/>
-      <w:r>
-        <w:t xml:space="preserve"> it will tell the user that it cannot access the current location.</w:t>
+        <w:t>The fill in forms are clearly labeled. If location is not enabled it will tell the user that it cannot access the current location.</w:t>
       </w:r>
     </w:p>
     <w:p/>
@@ -655,15 +666,7 @@
         <w:t xml:space="preserve">Design Dialogs to Yield Closure: </w:t>
       </w:r>
       <w:r>
-        <w:t xml:space="preserve">The user will have </w:t>
-      </w:r>
-      <w:proofErr w:type="gramStart"/>
-      <w:r>
-        <w:t>be</w:t>
-      </w:r>
-      <w:proofErr w:type="gramEnd"/>
-      <w:r>
-        <w:t xml:space="preserve"> given a confirmation screen before pressing the navigation button so he/she will have two opportunities to see their inputs before closing the application.</w:t>
+        <w:t>The user will have be given a confirmation screen before pressing the navigation button so he/she will have two opportunities to see their inputs before closing the application.</w:t>
       </w:r>
     </w:p>
     <w:p/>
@@ -682,15 +685,7 @@
         <w:t xml:space="preserve">Offer Simple Error Handling: </w:t>
       </w:r>
       <w:r>
-        <w:t xml:space="preserve">If a user will enter the strings that they deem correct and the application cannot tell if the user entered anything incorrectly. With the nature of certain parking </w:t>
-      </w:r>
-      <w:proofErr w:type="gramStart"/>
-      <w:r>
-        <w:t>spaces</w:t>
-      </w:r>
-      <w:proofErr w:type="gramEnd"/>
-      <w:r>
-        <w:t xml:space="preserve"> the application will accept letters and numbers. The meter will be on a timer dial and therefore impossible to enter anything other than a correct time.</w:t>
+        <w:t>If a user will enter the strings that they deem correct and the application cannot tell if the user entered anything incorrectly. With the nature of certain parking spaces the application will accept letters and numbers. The meter will be on a timer dial and therefore impossible to enter anything other than a correct time.</w:t>
       </w:r>
     </w:p>
     <w:p/>
@@ -781,14 +776,7 @@
     <w:p>
       <w:r>
         <w:tab/>
-      </w:r>
-      <w:proofErr w:type="spellStart"/>
-      <w:r>
-        <w:t>Dijkstra’s</w:t>
-      </w:r>
-      <w:proofErr w:type="spellEnd"/>
-      <w:r>
-        <w:t xml:space="preserve"> algorithm is already implemented into google maps, thankfully for me. It looks at the starting and ending node and looks at all the possible edges (in this case streets) and finds the shorte</w:t>
+        <w:t>Dijkstra’s algorithm is already implemented into google maps, thankfully for me. It looks at the starting and ending node and looks at all the possible edges (in this case streets) and finds the shorte</w:t>
       </w:r>
       <w:r>
         <w:t>st path. This is an elegant algorithm used in all GPSs and is easy to calculate based on the vicinity of the car to the user.</w:t>
@@ -802,8 +790,6 @@
       <w:r>
         <w:t>s are simple strings and time. That is all that the user will really need to use, and can be read back easily with a simple get method.</w:t>
       </w:r>
-      <w:bookmarkStart w:id="0" w:name="_GoBack"/>
-      <w:bookmarkEnd w:id="0"/>
       <w:r>
         <w:br w:type="page"/>
       </w:r>
@@ -929,13 +915,8 @@
             <w:tcW w:w="2337" w:type="dxa"/>
           </w:tcPr>
           <w:p>
-            <w:proofErr w:type="spellStart"/>
             <w:r>
-              <w:t>GetSpaceNum</w:t>
-            </w:r>
-            <w:proofErr w:type="spellEnd"/>
-            <w:r>
-              <w:t>()</w:t>
+              <w:t>GetSpaceNum()</w:t>
             </w:r>
           </w:p>
         </w:tc>
@@ -945,7 +926,7 @@
           </w:tcPr>
           <w:p>
             <w:r>
-              <w:t>String</w:t>
+              <w:t>45</w:t>
             </w:r>
           </w:p>
         </w:tc>
@@ -955,7 +936,7 @@
           </w:tcPr>
           <w:p>
             <w:r>
-              <w:t>String</w:t>
+              <w:t>45</w:t>
             </w:r>
           </w:p>
         </w:tc>
@@ -963,7 +944,11 @@
           <w:tcPr>
             <w:tcW w:w="2338" w:type="dxa"/>
           </w:tcPr>
-          <w:p/>
+          <w:p>
+            <w:r>
+              <w:t>45</w:t>
+            </w:r>
+          </w:p>
         </w:tc>
       </w:tr>
       <w:tr>
@@ -972,13 +957,8 @@
             <w:tcW w:w="2337" w:type="dxa"/>
           </w:tcPr>
           <w:p>
-            <w:proofErr w:type="spellStart"/>
             <w:r>
-              <w:t>GetGarageFlr</w:t>
-            </w:r>
-            <w:proofErr w:type="spellEnd"/>
-            <w:r>
-              <w:t>()</w:t>
+              <w:t>GetGarageFlr()</w:t>
             </w:r>
           </w:p>
         </w:tc>
@@ -988,7 +968,7 @@
           </w:tcPr>
           <w:p>
             <w:r>
-              <w:t>String</w:t>
+              <w:t>2</w:t>
             </w:r>
           </w:p>
         </w:tc>
@@ -998,7 +978,7 @@
           </w:tcPr>
           <w:p>
             <w:r>
-              <w:t>String</w:t>
+              <w:t>2</w:t>
             </w:r>
           </w:p>
         </w:tc>
@@ -1006,7 +986,11 @@
           <w:tcPr>
             <w:tcW w:w="2338" w:type="dxa"/>
           </w:tcPr>
-          <w:p/>
+          <w:p>
+            <w:r>
+              <w:t>2</w:t>
+            </w:r>
+          </w:p>
         </w:tc>
       </w:tr>
       <w:tr>
@@ -1015,13 +999,8 @@
             <w:tcW w:w="2337" w:type="dxa"/>
           </w:tcPr>
           <w:p>
-            <w:proofErr w:type="spellStart"/>
             <w:r>
-              <w:t>GetMeter</w:t>
-            </w:r>
-            <w:proofErr w:type="spellEnd"/>
-            <w:r>
-              <w:t>()</w:t>
+              <w:t>GetMeter()</w:t>
             </w:r>
           </w:p>
         </w:tc>
@@ -1031,7 +1010,7 @@
           </w:tcPr>
           <w:p>
             <w:r>
-              <w:t>Time</w:t>
+              <w:t>15</w:t>
             </w:r>
           </w:p>
         </w:tc>
@@ -1041,7 +1020,7 @@
           </w:tcPr>
           <w:p>
             <w:r>
-              <w:t>Time</w:t>
+              <w:t>00:15:00</w:t>
             </w:r>
           </w:p>
         </w:tc>
@@ -1049,7 +1028,11 @@
           <w:tcPr>
             <w:tcW w:w="2338" w:type="dxa"/>
           </w:tcPr>
-          <w:p/>
+          <w:p>
+            <w:r>
+              <w:t>00:15:00</w:t>
+            </w:r>
+          </w:p>
         </w:tc>
       </w:tr>
       <w:tr>
@@ -1058,13 +1041,8 @@
             <w:tcW w:w="2337" w:type="dxa"/>
           </w:tcPr>
           <w:p>
-            <w:proofErr w:type="spellStart"/>
             <w:r>
-              <w:t>SetDest</w:t>
-            </w:r>
-            <w:proofErr w:type="spellEnd"/>
-            <w:r>
-              <w:t>()</w:t>
+              <w:t>SetDest()</w:t>
             </w:r>
           </w:p>
         </w:tc>
@@ -1074,7 +1052,7 @@
           </w:tcPr>
           <w:p>
             <w:r>
-              <w:t>Location</w:t>
+              <w:t>Latitude, Longitude</w:t>
             </w:r>
           </w:p>
         </w:tc>
@@ -1084,7 +1062,7 @@
           </w:tcPr>
           <w:p>
             <w:r>
-              <w:t>Location</w:t>
+              <w:t>Marker on location</w:t>
             </w:r>
           </w:p>
         </w:tc>
@@ -1092,7 +1070,11 @@
           <w:tcPr>
             <w:tcW w:w="2338" w:type="dxa"/>
           </w:tcPr>
-          <w:p/>
+          <w:p>
+            <w:r>
+              <w:t>Marker on location</w:t>
+            </w:r>
+          </w:p>
         </w:tc>
       </w:tr>
       <w:tr>
@@ -1101,13 +1083,8 @@
             <w:tcW w:w="2337" w:type="dxa"/>
           </w:tcPr>
           <w:p>
-            <w:proofErr w:type="spellStart"/>
             <w:r>
-              <w:t>GetLocation</w:t>
-            </w:r>
-            <w:proofErr w:type="spellEnd"/>
-            <w:r>
-              <w:t>()</w:t>
+              <w:t>GetLocation()</w:t>
             </w:r>
           </w:p>
         </w:tc>
@@ -1117,7 +1094,7 @@
           </w:tcPr>
           <w:p>
             <w:r>
-              <w:t>Location</w:t>
+              <w:t>Latitude, Longitude</w:t>
             </w:r>
           </w:p>
         </w:tc>
@@ -1127,40 +1104,7 @@
           </w:tcPr>
           <w:p>
             <w:r>
-              <w:t>Location</w:t>
-            </w:r>
-          </w:p>
-        </w:tc>
-        <w:tc>
-          <w:tcPr>
-            <w:tcW w:w="2338" w:type="dxa"/>
-          </w:tcPr>
-          <w:p/>
-        </w:tc>
-      </w:tr>
-      <w:tr>
-        <w:tc>
-          <w:tcPr>
-            <w:tcW w:w="2337" w:type="dxa"/>
-          </w:tcPr>
-          <w:p>
-            <w:proofErr w:type="spellStart"/>
-            <w:r>
-              <w:t>DisplayMap</w:t>
-            </w:r>
-            <w:proofErr w:type="spellEnd"/>
-            <w:r>
-              <w:t>()</w:t>
-            </w:r>
-          </w:p>
-        </w:tc>
-        <w:tc>
-          <w:tcPr>
-            <w:tcW w:w="2337" w:type="dxa"/>
-          </w:tcPr>
-          <w:p>
-            <w:r>
-              <w:t>Location</w:t>
+              <w:t>Marker on location</w:t>
             </w:r>
           </w:p>
         </w:tc>
@@ -1170,57 +1114,22 @@
           </w:tcPr>
           <w:p>
             <w:r>
-              <w:t>Map Reading</w:t>
+              <w:t>Marker on location</w:t>
             </w:r>
           </w:p>
         </w:tc>
-        <w:tc>
-          <w:tcPr>
-            <w:tcW w:w="2338" w:type="dxa"/>
-          </w:tcPr>
-          <w:p/>
-        </w:tc>
-      </w:tr>
-      <w:tr>
-        <w:tc>
-          <w:tcPr>
-            <w:tcW w:w="2337" w:type="dxa"/>
-          </w:tcPr>
-          <w:p>
-            <w:r>
-              <w:t>Navigate()</w:t>
-            </w:r>
-          </w:p>
-        </w:tc>
-        <w:tc>
-          <w:tcPr>
-            <w:tcW w:w="2337" w:type="dxa"/>
-          </w:tcPr>
-          <w:p>
-            <w:r>
-              <w:t>Location</w:t>
-            </w:r>
-          </w:p>
-        </w:tc>
-        <w:tc>
-          <w:tcPr>
-            <w:tcW w:w="2338" w:type="dxa"/>
-          </w:tcPr>
-          <w:p>
-            <w:r>
-              <w:t>Navigation Path</w:t>
-            </w:r>
-          </w:p>
-        </w:tc>
-        <w:tc>
-          <w:tcPr>
-            <w:tcW w:w="2338" w:type="dxa"/>
-          </w:tcPr>
-          <w:p/>
-        </w:tc>
       </w:tr>
     </w:tbl>
-    <w:p/>
+    <w:p>
+      <w:pPr>
+        <w:tabs>
+          <w:tab w:val="left" w:pos="8493"/>
+        </w:tabs>
+      </w:pPr>
+      <w:r>
+        <w:tab/>
+      </w:r>
+    </w:p>
     <w:sectPr>
       <w:pgSz w:w="12240" w:h="15840"/>
       <w:pgMar w:top="1440" w:right="1440" w:bottom="1440" w:left="1440" w:header="720" w:footer="720" w:gutter="0"/>
